--- a/wrangle_report/wrangle_report.docx
+++ b/wrangle_report/wrangle_report.docx
@@ -2,6 +2,8 @@
 <file path=word/document.xml><?xml version="1.0" encoding="utf-8"?>
 <w:document xmlns:wpc="http://schemas.microsoft.com/office/word/2010/wordprocessingCanvas" xmlns:cx="http://schemas.microsoft.com/office/drawing/2014/chartex" xmlns:cx1="http://schemas.microsoft.com/office/drawing/2015/9/8/chartex" xmlns:cx2="http://schemas.microsoft.com/office/drawing/2015/10/21/chartex" xmlns:cx3="http://schemas.microsoft.com/office/drawing/2016/5/9/chartex" xmlns:cx4="http://schemas.microsoft.com/office/drawing/2016/5/10/chartex" xmlns:cx5="http://schemas.microsoft.com/office/drawing/2016/5/11/chartex" xmlns:cx6="http://schemas.microsoft.com/office/drawing/2016/5/12/chartex" xmlns:cx7="http://schemas.microsoft.com/office/drawing/2016/5/13/chartex" xmlns:cx8="http://schemas.microsoft.com/office/drawing/2016/5/14/chartex" xmlns:mc="http://schemas.openxmlformats.org/markup-compatibility/2006" xmlns:aink="http://schemas.microsoft.com/office/drawing/2016/ink" xmlns:am3d="http://schemas.microsoft.com/office/drawing/2017/model3d" xmlns:o="urn:schemas-microsoft-com:office:office" xmlns:r="http://schemas.openxmlformats.org/officeDocument/2006/relationships" xmlns:m="http://schemas.openxmlformats.org/officeDocument/2006/math" xmlns:v="urn:schemas-microsoft-com:vml" xmlns:wp14="http://schemas.microsoft.com/office/word/2010/wordprocessingDrawing" xmlns:wp="http://schemas.openxmlformats.org/drawingml/2006/wordprocessingDrawing" xmlns:w10="urn:schemas-microsoft-com:office:word" xmlns:w="http://schemas.openxmlformats.org/wordprocessingml/2006/main" xmlns:w14="http://schemas.microsoft.com/office/word/2010/wordml" xmlns:w15="http://schemas.microsoft.com/office/word/2012/wordml" xmlns:w16cid="http://schemas.microsoft.com/office/word/2016/wordml/cid" xmlns:w16se="http://schemas.microsoft.com/office/word/2015/wordml/symex" xmlns:wpg="http://schemas.microsoft.com/office/word/2010/wordprocessingGroup" xmlns:wpi="http://schemas.microsoft.com/office/word/2010/wordprocessingInk" xmlns:wne="http://schemas.microsoft.com/office/word/2006/wordml" xmlns:wps="http://schemas.microsoft.com/office/word/2010/wordprocessingShape" mc:Ignorable="w14 w15 w16se w16cid wp14">
   <w:body>
+    <w:bookmarkStart w:id="0" w:name="_GoBack" w:displacedByCustomXml="next"/>
+    <w:bookmarkStart w:id="1" w:name="_Hlk53834388" w:displacedByCustomXml="next"/>
     <w:sdt>
       <w:sdtPr>
         <w:id w:val="2140985301"/>
@@ -10,6 +12,7 @@
           <w:docPartUnique/>
         </w:docPartObj>
       </w:sdtPr>
+      <w:sdtEndPr/>
       <w:sdtContent>
         <w:p>
           <w:pPr>
@@ -133,7 +136,6 @@
                                 <w:sdt>
                                   <w:sdtPr>
                                     <w:rPr>
-                                      <w:color w:val="FFFFFF" w:themeColor="background1"/>
                                       <w:sz w:val="28"/>
                                       <w:szCs w:val="28"/>
                                     </w:rPr>
@@ -148,20 +150,19 @@
                                       <w:calendar w:val="gregorian"/>
                                     </w:date>
                                   </w:sdtPr>
+                                  <w:sdtEndPr/>
                                   <w:sdtContent>
                                     <w:p>
                                       <w:pPr>
                                         <w:pStyle w:val="NoSpacing"/>
                                         <w:jc w:val="right"/>
                                         <w:rPr>
-                                          <w:color w:val="FFFFFF" w:themeColor="background1"/>
                                           <w:sz w:val="28"/>
                                           <w:szCs w:val="28"/>
                                         </w:rPr>
                                       </w:pPr>
                                       <w:r>
                                         <w:rPr>
-                                          <w:color w:val="FFFFFF" w:themeColor="background1"/>
                                           <w:sz w:val="28"/>
                                           <w:szCs w:val="28"/>
                                         </w:rPr>
@@ -3445,7 +3446,6 @@
                           <w:sdt>
                             <w:sdtPr>
                               <w:rPr>
-                                <w:color w:val="FFFFFF" w:themeColor="background1"/>
                                 <w:sz w:val="28"/>
                                 <w:szCs w:val="28"/>
                               </w:rPr>
@@ -3460,20 +3460,19 @@
                                 <w:calendar w:val="gregorian"/>
                               </w:date>
                             </w:sdtPr>
+                            <w:sdtEndPr/>
                             <w:sdtContent>
                               <w:p>
                                 <w:pPr>
                                   <w:pStyle w:val="NoSpacing"/>
                                   <w:jc w:val="right"/>
                                   <w:rPr>
-                                    <w:color w:val="FFFFFF" w:themeColor="background1"/>
                                     <w:sz w:val="28"/>
                                     <w:szCs w:val="28"/>
                                   </w:rPr>
                                 </w:pPr>
                                 <w:r>
                                   <w:rPr>
-                                    <w:color w:val="FFFFFF" w:themeColor="background1"/>
                                     <w:sz w:val="28"/>
                                     <w:szCs w:val="28"/>
                                   </w:rPr>
@@ -3590,6 +3589,14 @@
               </mc:Fallback>
             </mc:AlternateContent>
           </w:r>
+        </w:p>
+        <w:p>
+          <w:pPr>
+            <w:widowControl/>
+            <w:autoSpaceDE/>
+            <w:autoSpaceDN/>
+            <w:spacing w:after="160" w:line="259" w:lineRule="auto"/>
+          </w:pPr>
           <w:r>
             <w:rPr>
               <w:noProof/>
@@ -3597,34 +3604,16 @@
             <mc:AlternateContent>
               <mc:Choice Requires="wps">
                 <w:drawing>
-                  <wp:anchor distT="0" distB="0" distL="114300" distR="114300" simplePos="0" relativeHeight="251674624" behindDoc="0" locked="0" layoutInCell="1" allowOverlap="1" wp14:anchorId="0CF30552" wp14:editId="574FFA0C">
+                  <wp:anchor distT="0" distB="0" distL="114300" distR="114300" simplePos="0" relativeHeight="251674624" behindDoc="0" locked="0" layoutInCell="1" allowOverlap="1" wp14:anchorId="0CF30552" wp14:editId="1F0F78C5">
                     <wp:simplePos x="0" y="0"/>
-                    <mc:AlternateContent>
-                      <mc:Choice Requires="wp14">
-                        <wp:positionH relativeFrom="page">
-                          <wp14:pctPosHOffset>42000</wp14:pctPosHOffset>
-                        </wp:positionH>
-                      </mc:Choice>
-                      <mc:Fallback>
-                        <wp:positionH relativeFrom="page">
-                          <wp:posOffset>3178810</wp:posOffset>
-                        </wp:positionH>
-                      </mc:Fallback>
-                    </mc:AlternateContent>
-                    <mc:AlternateContent>
-                      <mc:Choice Requires="wp14">
-                        <wp:positionV relativeFrom="page">
-                          <wp14:pctPosVOffset>17500</wp14:pctPosVOffset>
-                        </wp:positionV>
-                      </mc:Choice>
-                      <mc:Fallback>
-                        <wp:positionV relativeFrom="page">
-                          <wp:posOffset>1873250</wp:posOffset>
-                        </wp:positionV>
-                      </mc:Fallback>
-                    </mc:AlternateContent>
-                    <wp:extent cx="3657600" cy="1069848"/>
-                    <wp:effectExtent l="0" t="0" r="7620" b="635"/>
+                    <wp:positionH relativeFrom="page">
+                      <wp:posOffset>3067051</wp:posOffset>
+                    </wp:positionH>
+                    <wp:positionV relativeFrom="page">
+                      <wp:posOffset>6188075</wp:posOffset>
+                    </wp:positionV>
+                    <wp:extent cx="13906500" cy="1069340"/>
+                    <wp:effectExtent l="0" t="0" r="0" b="12065"/>
                     <wp:wrapNone/>
                     <wp:docPr id="44" name="Text Box 44"/>
                     <wp:cNvGraphicFramePr/>
@@ -3635,7 +3624,7 @@
                           <wps:spPr>
                             <a:xfrm>
                               <a:off x="0" y="0"/>
-                              <a:ext cx="3657600" cy="1069848"/>
+                              <a:ext cx="13906500" cy="1069340"/>
                             </a:xfrm>
                             <a:prstGeom prst="rect">
                               <a:avLst/>
@@ -3665,17 +3654,20 @@
                               <w:p>
                                 <w:pPr>
                                   <w:pStyle w:val="NoSpacing"/>
+                                  <w:jc w:val="center"/>
                                   <w:rPr>
                                     <w:rFonts w:asciiTheme="majorHAnsi" w:eastAsiaTheme="majorEastAsia" w:hAnsiTheme="majorHAnsi" w:cstheme="majorBidi"/>
                                     <w:color w:val="262626" w:themeColor="text1" w:themeTint="D9"/>
-                                    <w:sz w:val="72"/>
+                                    <w:sz w:val="260"/>
+                                    <w:szCs w:val="52"/>
                                   </w:rPr>
                                 </w:pPr>
                                 <w:sdt>
                                   <w:sdtPr>
                                     <w:rPr>
                                       <w:b/>
-                                      <w:sz w:val="41"/>
+                                      <w:sz w:val="160"/>
+                                      <w:szCs w:val="52"/>
                                     </w:rPr>
                                     <w:alias w:val="Title"/>
                                     <w:tag w:val=""/>
@@ -3683,11 +3675,13 @@
                                     <w:dataBinding w:prefixMappings="xmlns:ns0='http://purl.org/dc/elements/1.1/' xmlns:ns1='http://schemas.openxmlformats.org/package/2006/metadata/core-properties' " w:xpath="/ns1:coreProperties[1]/ns0:title[1]" w:storeItemID="{6C3C8BC8-F283-45AE-878A-BAB7291924A1}"/>
                                     <w:text/>
                                   </w:sdtPr>
+                                  <w:sdtEndPr/>
                                   <w:sdtContent>
                                     <w:r>
                                       <w:rPr>
                                         <w:b/>
-                                        <w:sz w:val="41"/>
+                                        <w:sz w:val="160"/>
+                                        <w:szCs w:val="52"/>
                                       </w:rPr>
                                       <w:t>Data Wrangling Report</w:t>
                                     </w:r>
@@ -3717,6 +3711,7 @@
                                     <w:dataBinding w:prefixMappings="xmlns:ns0='http://purl.org/dc/elements/1.1/' xmlns:ns1='http://schemas.openxmlformats.org/package/2006/metadata/core-properties' " w:xpath="/ns1:coreProperties[1]/ns0:subject[1]" w:storeItemID="{6C3C8BC8-F283-45AE-878A-BAB7291924A1}"/>
                                     <w:text/>
                                   </w:sdtPr>
+                                  <w:sdtEndPr/>
                                   <w:sdtContent>
                                     <w:r>
                                       <w:rPr>
@@ -3741,7 +3736,7 @@
                       </a:graphicData>
                     </a:graphic>
                     <wp14:sizeRelH relativeFrom="page">
-                      <wp14:pctWidth>45000</wp14:pctWidth>
+                      <wp14:pctWidth>0</wp14:pctWidth>
                     </wp14:sizeRelH>
                     <wp14:sizeRelV relativeFrom="margin">
                       <wp14:pctHeight>0</wp14:pctHeight>
@@ -3755,23 +3750,26 @@
                     <v:stroke joinstyle="miter"/>
                     <v:path gradientshapeok="t" o:connecttype="rect"/>
                   </v:shapetype>
-                  <v:shape id="Text Box 44" o:spid="_x0000_s1055" type="#_x0000_t202" style="position:absolute;margin-left:0;margin-top:0;width:4in;height:84.25pt;z-index:251674624;visibility:visible;mso-wrap-style:square;mso-width-percent:450;mso-height-percent:0;mso-left-percent:420;mso-top-percent:175;mso-wrap-distance-left:9pt;mso-wrap-distance-top:0;mso-wrap-distance-right:9pt;mso-wrap-distance-bottom:0;mso-position-horizontal-relative:page;mso-position-vertical-relative:page;mso-width-percent:450;mso-height-percent:0;mso-left-percent:420;mso-top-percent:175;mso-width-relative:page;mso-height-relative:margin;v-text-anchor:top" o:gfxdata="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" filled="f" stroked="f" strokeweight=".5pt">
+                  <v:shape id="Text Box 44" o:spid="_x0000_s1055" type="#_x0000_t202" style="position:absolute;margin-left:241.5pt;margin-top:487.25pt;width:1095pt;height:84.2pt;z-index:251674624;visibility:visible;mso-wrap-style:square;mso-width-percent:0;mso-height-percent:0;mso-wrap-distance-left:9pt;mso-wrap-distance-top:0;mso-wrap-distance-right:9pt;mso-wrap-distance-bottom:0;mso-position-horizontal:absolute;mso-position-horizontal-relative:page;mso-position-vertical:absolute;mso-position-vertical-relative:page;mso-width-percent:0;mso-height-percent:0;mso-width-relative:page;mso-height-relative:margin;v-text-anchor:top" o:gfxdata="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" filled="f" stroked="f" strokeweight=".5pt">
                     <v:textbox style="mso-fit-shape-to-text:t" inset="0,0,0,0">
                       <w:txbxContent>
                         <w:p>
                           <w:pPr>
                             <w:pStyle w:val="NoSpacing"/>
+                            <w:jc w:val="center"/>
                             <w:rPr>
                               <w:rFonts w:asciiTheme="majorHAnsi" w:eastAsiaTheme="majorEastAsia" w:hAnsiTheme="majorHAnsi" w:cstheme="majorBidi"/>
                               <w:color w:val="262626" w:themeColor="text1" w:themeTint="D9"/>
-                              <w:sz w:val="72"/>
+                              <w:sz w:val="260"/>
+                              <w:szCs w:val="52"/>
                             </w:rPr>
                           </w:pPr>
                           <w:sdt>
                             <w:sdtPr>
                               <w:rPr>
                                 <w:b/>
-                                <w:sz w:val="41"/>
+                                <w:sz w:val="160"/>
+                                <w:szCs w:val="52"/>
                               </w:rPr>
                               <w:alias w:val="Title"/>
                               <w:tag w:val=""/>
@@ -3779,11 +3777,13 @@
                               <w:dataBinding w:prefixMappings="xmlns:ns0='http://purl.org/dc/elements/1.1/' xmlns:ns1='http://schemas.openxmlformats.org/package/2006/metadata/core-properties' " w:xpath="/ns1:coreProperties[1]/ns0:title[1]" w:storeItemID="{6C3C8BC8-F283-45AE-878A-BAB7291924A1}"/>
                               <w:text/>
                             </w:sdtPr>
+                            <w:sdtEndPr/>
                             <w:sdtContent>
                               <w:r>
                                 <w:rPr>
                                   <w:b/>
-                                  <w:sz w:val="41"/>
+                                  <w:sz w:val="160"/>
+                                  <w:szCs w:val="52"/>
                                 </w:rPr>
                                 <w:t>Data Wrangling Report</w:t>
                               </w:r>
@@ -3813,6 +3813,7 @@
                               <w:dataBinding w:prefixMappings="xmlns:ns0='http://purl.org/dc/elements/1.1/' xmlns:ns1='http://schemas.openxmlformats.org/package/2006/metadata/core-properties' " w:xpath="/ns1:coreProperties[1]/ns0:subject[1]" w:storeItemID="{6C3C8BC8-F283-45AE-878A-BAB7291924A1}"/>
                               <w:text/>
                             </w:sdtPr>
+                            <w:sdtEndPr/>
                             <w:sdtContent>
                               <w:r>
                                 <w:rPr>
@@ -3833,14 +3834,6 @@
               </mc:Fallback>
             </mc:AlternateContent>
           </w:r>
-        </w:p>
-        <w:p>
-          <w:pPr>
-            <w:widowControl/>
-            <w:autoSpaceDE/>
-            <w:autoSpaceDN/>
-            <w:spacing w:after="160" w:line="259" w:lineRule="auto"/>
-          </w:pPr>
           <w:r>
             <w:rPr>
               <w:noProof/>
@@ -3848,15 +3841,15 @@
             <mc:AlternateContent>
               <mc:Choice Requires="wps">
                 <w:drawing>
-                  <wp:anchor distT="0" distB="0" distL="114300" distR="114300" simplePos="0" relativeHeight="251675648" behindDoc="0" locked="0" layoutInCell="1" allowOverlap="1" wp14:anchorId="0621FE7D" wp14:editId="1F46514D">
+                  <wp:anchor distT="0" distB="0" distL="114300" distR="114300" simplePos="0" relativeHeight="251675648" behindDoc="0" locked="0" layoutInCell="1" allowOverlap="1" wp14:anchorId="0621FE7D" wp14:editId="6A677CD2">
                     <wp:simplePos x="0" y="0"/>
                     <wp:positionH relativeFrom="page">
-                      <wp:posOffset>1636758</wp:posOffset>
+                      <wp:posOffset>12685395</wp:posOffset>
                     </wp:positionH>
                     <wp:positionV relativeFrom="page">
-                      <wp:posOffset>9435374</wp:posOffset>
+                      <wp:posOffset>15006955</wp:posOffset>
                     </wp:positionV>
-                    <wp:extent cx="4625158" cy="426266"/>
+                    <wp:extent cx="4624705" cy="426085"/>
                     <wp:effectExtent l="0" t="0" r="4445" b="12065"/>
                     <wp:wrapNone/>
                     <wp:docPr id="43" name="Text Box 43"/>
@@ -3868,7 +3861,7 @@
                           <wps:spPr>
                             <a:xfrm>
                               <a:off x="0" y="0"/>
-                              <a:ext cx="4625158" cy="426266"/>
+                              <a:ext cx="4624705" cy="426085"/>
                             </a:xfrm>
                             <a:prstGeom prst="rect">
                               <a:avLst/>
@@ -3917,6 +3910,7 @@
                                     <w:dataBinding w:prefixMappings="xmlns:ns0='http://purl.org/dc/elements/1.1/' xmlns:ns1='http://schemas.openxmlformats.org/package/2006/metadata/core-properties' " w:xpath="/ns1:coreProperties[1]/ns0:creator[1]" w:storeItemID="{6C3C8BC8-F283-45AE-878A-BAB7291924A1}"/>
                                     <w:text/>
                                   </w:sdtPr>
+                                  <w:sdtEndPr/>
                                   <w:sdtContent>
                                     <w:r>
                                       <w:rPr>
@@ -3953,6 +3947,7 @@
                                     <w:dataBinding w:prefixMappings="xmlns:ns0='http://schemas.openxmlformats.org/officeDocument/2006/extended-properties' " w:xpath="/ns0:Properties[1]/ns0:Company[1]" w:storeItemID="{6668398D-A668-4E3E-A5EB-62B293D839F1}"/>
                                     <w:text/>
                                   </w:sdtPr>
+                                  <w:sdtEndPr/>
                                   <w:sdtContent>
                                     <w:r>
                                       <w:rPr>
@@ -3988,7 +3983,7 @@
               </mc:Choice>
               <mc:Fallback>
                 <w:pict>
-                  <v:shape w14:anchorId="0621FE7D" id="Text Box 43" o:spid="_x0000_s1056" type="#_x0000_t202" style="position:absolute;margin-left:128.9pt;margin-top:742.95pt;width:364.2pt;height:33.55pt;z-index:251675648;visibility:visible;mso-wrap-style:square;mso-width-percent:0;mso-height-percent:0;mso-wrap-distance-left:9pt;mso-wrap-distance-top:0;mso-wrap-distance-right:9pt;mso-wrap-distance-bottom:0;mso-position-horizontal:absolute;mso-position-horizontal-relative:page;mso-position-vertical:absolute;mso-position-vertical-relative:page;mso-width-percent:0;mso-height-percent:0;mso-width-relative:page;mso-height-relative:margin;v-text-anchor:bottom" o:gfxdata="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" filled="f" stroked="f" strokeweight=".5pt">
+                  <v:shape w14:anchorId="0621FE7D" id="Text Box 43" o:spid="_x0000_s1056" type="#_x0000_t202" style="position:absolute;margin-left:998.85pt;margin-top:1181.65pt;width:364.15pt;height:33.55pt;z-index:251675648;visibility:visible;mso-wrap-style:square;mso-width-percent:0;mso-height-percent:0;mso-wrap-distance-left:9pt;mso-wrap-distance-top:0;mso-wrap-distance-right:9pt;mso-wrap-distance-bottom:0;mso-position-horizontal:absolute;mso-position-horizontal-relative:page;mso-position-vertical:absolute;mso-position-vertical-relative:page;mso-width-percent:0;mso-height-percent:0;mso-width-relative:page;mso-height-relative:margin;v-text-anchor:bottom" o:gfxdata="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" filled="f" stroked="f" strokeweight=".5pt">
                     <v:textbox inset="0,0,0,0">
                       <w:txbxContent>
                         <w:p>
@@ -4013,6 +4008,7 @@
                               <w:dataBinding w:prefixMappings="xmlns:ns0='http://purl.org/dc/elements/1.1/' xmlns:ns1='http://schemas.openxmlformats.org/package/2006/metadata/core-properties' " w:xpath="/ns1:coreProperties[1]/ns0:creator[1]" w:storeItemID="{6C3C8BC8-F283-45AE-878A-BAB7291924A1}"/>
                               <w:text/>
                             </w:sdtPr>
+                            <w:sdtEndPr/>
                             <w:sdtContent>
                               <w:r>
                                 <w:rPr>
@@ -4049,6 +4045,7 @@
                               <w:dataBinding w:prefixMappings="xmlns:ns0='http://schemas.openxmlformats.org/officeDocument/2006/extended-properties' " w:xpath="/ns0:Properties[1]/ns0:Company[1]" w:storeItemID="{6668398D-A668-4E3E-A5EB-62B293D839F1}"/>
                               <w:text/>
                             </w:sdtPr>
+                            <w:sdtEndPr/>
                             <w:sdtContent>
                               <w:r>
                                 <w:rPr>
@@ -4093,7 +4090,6 @@
           <w:sz w:val="44"/>
           <w:szCs w:val="44"/>
         </w:rPr>
-        <w:lastRenderedPageBreak/>
         <w:t>Data Wrangling Report</w:t>
       </w:r>
     </w:p>
@@ -4301,14 +4297,7 @@
           <w:rFonts w:ascii="Helvetica" w:hAnsi="Helvetica" w:cs="Helvetica"/>
           <w:color w:val="4F4F4F"/>
         </w:rPr>
-        <w:t xml:space="preserve">The </w:t>
-      </w:r>
-      <w:r>
-        <w:rPr>
-          <w:rFonts w:ascii="Helvetica" w:hAnsi="Helvetica" w:cs="Helvetica"/>
-          <w:color w:val="4F4F4F"/>
-        </w:rPr>
-        <w:t xml:space="preserve">dataset is </w:t>
+        <w:t xml:space="preserve">The dataset is </w:t>
       </w:r>
       <w:r>
         <w:rPr>
@@ -4663,13 +4652,7 @@
         <w:textAlignment w:val="baseline"/>
       </w:pPr>
       <w:r>
-        <w:t xml:space="preserve">Make </w:t>
-      </w:r>
-      <w:r>
-        <w:t>Directory</w:t>
-      </w:r>
-      <w:r>
-        <w:t xml:space="preserve"> for my work space</w:t>
+        <w:t>Make Directory for my work space</w:t>
       </w:r>
     </w:p>
     <w:p>
@@ -4959,8 +4942,6 @@
           <w:u w:val="single"/>
         </w:rPr>
       </w:pPr>
-      <w:bookmarkStart w:id="0" w:name="_GoBack"/>
-      <w:bookmarkEnd w:id="0"/>
     </w:p>
     <w:p>
       <w:pPr>
@@ -4987,7 +4968,6 @@
           <w:szCs w:val="22"/>
           <w:u w:val="single"/>
         </w:rPr>
-        <w:lastRenderedPageBreak/>
         <w:t>Assessing Data for this Project</w:t>
       </w:r>
       <w:r>
@@ -5244,10 +5224,7 @@
         <w:t xml:space="preserve">Marge all data set in one data frame </w:t>
       </w:r>
       <w:r>
-        <w:t>main_</w:t>
-      </w:r>
-      <w:r>
-        <w:t>df</w:t>
+        <w:t>main_df</w:t>
       </w:r>
       <w:r>
         <w:t>.csv</w:t>
@@ -5316,16 +5293,7 @@
         <w:ind w:left="422"/>
       </w:pPr>
       <w:r>
-        <w:t>Create a </w:t>
-      </w:r>
-      <w:r>
-        <w:t>word written report</w:t>
-      </w:r>
-      <w:r>
-        <w:t> called </w:t>
-      </w:r>
-      <w:r>
-        <w:t>wrangle_report.pdf</w:t>
+        <w:t>Create a word written report called wrangle_report.pdf</w:t>
       </w:r>
     </w:p>
     <w:p>
@@ -5338,31 +5306,7 @@
           <w:color w:val="4F4F4F"/>
           <w:shd w:val="clear" w:color="auto" w:fill="FFFFFF"/>
         </w:rPr>
-        <w:t xml:space="preserve">        </w:t>
-      </w:r>
-      <w:r>
-        <w:rPr>
-          <w:rFonts w:ascii="Helvetica" w:hAnsi="Helvetica" w:cs="Helvetica"/>
-          <w:color w:val="4F4F4F"/>
-          <w:shd w:val="clear" w:color="auto" w:fill="FFFFFF"/>
-        </w:rPr>
-        <w:t xml:space="preserve">describes </w:t>
-      </w:r>
-      <w:r>
-        <w:rPr>
-          <w:rFonts w:ascii="Helvetica" w:hAnsi="Helvetica" w:cs="Helvetica"/>
-          <w:color w:val="4F4F4F"/>
-          <w:shd w:val="clear" w:color="auto" w:fill="FFFFFF"/>
-        </w:rPr>
-        <w:t>my</w:t>
-      </w:r>
-      <w:r>
-        <w:rPr>
-          <w:rFonts w:ascii="Helvetica" w:hAnsi="Helvetica" w:cs="Helvetica"/>
-          <w:color w:val="4F4F4F"/>
-          <w:shd w:val="clear" w:color="auto" w:fill="FFFFFF"/>
-        </w:rPr>
-        <w:t xml:space="preserve"> wrangling efforts</w:t>
+        <w:t xml:space="preserve">        describes my wrangling efforts</w:t>
       </w:r>
     </w:p>
     <w:p>
@@ -5400,6 +5344,8 @@
         <w:pStyle w:val="NoSpacing"/>
       </w:pPr>
     </w:p>
+    <w:bookmarkEnd w:id="1"/>
+    <w:bookmarkEnd w:id="0"/>
     <w:p>
       <w:pPr>
         <w:pStyle w:val="NoSpacing"/>
@@ -5562,6 +5508,7 @@
         <w:docPartUnique/>
       </w:docPartObj>
     </w:sdtPr>
+    <w:sdtEndPr/>
     <w:sdtContent>
       <w:p>
         <w:pPr>
@@ -7530,6 +7477,7 @@
   <w:style w:type="character" w:default="1" w:styleId="DefaultParagraphFont">
     <w:name w:val="Default Paragraph Font"/>
     <w:uiPriority w:val="1"/>
+    <w:semiHidden/>
     <w:unhideWhenUsed/>
   </w:style>
   <w:style w:type="table" w:default="1" w:styleId="TableNormal">
@@ -8207,7 +8155,7 @@
 </file>
 
 <file path=customXml/itemProps2.xml><?xml version="1.0" encoding="utf-8"?>
-<ds:datastoreItem xmlns:ds="http://schemas.openxmlformats.org/officeDocument/2006/customXml" ds:itemID="{2C5BDFBF-E612-46D5-9333-7226043F4C8F}">
+<ds:datastoreItem xmlns:ds="http://schemas.openxmlformats.org/officeDocument/2006/customXml" ds:itemID="{8FF25FDF-E117-455D-A055-BFEA1A8712BC}">
   <ds:schemaRefs>
     <ds:schemaRef ds:uri="http://schemas.openxmlformats.org/officeDocument/2006/bibliography"/>
   </ds:schemaRefs>
